--- a/02_系统实现/2048用户手册.docx
+++ b/02_系统实现/2048用户手册.docx
@@ -1,6 +1,6 @@
 
 <file path=word/document.xml><?xml version="1.0" encoding="utf-8"?>
-<w:document xmlns:wpc="http://schemas.microsoft.com/office/word/2010/wordprocessingCanvas" xmlns:cx="http://schemas.microsoft.com/office/drawing/2014/chartex" xmlns:mc="http://schemas.openxmlformats.org/markup-compatibility/2006" xmlns:o="urn:schemas-microsoft-com:office:office" xmlns:r="http://schemas.openxmlformats.org/officeDocument/2006/relationships" xmlns:m="http://schemas.openxmlformats.org/officeDocument/2006/math" xmlns:v="urn:schemas-microsoft-com:vml" xmlns:wp14="http://schemas.microsoft.com/office/word/2010/wordprocessingDrawing" xmlns:wp="http://schemas.openxmlformats.org/drawingml/2006/wordprocessingDrawing" xmlns:w10="urn:schemas-microsoft-com:office:word" xmlns:w="http://schemas.openxmlformats.org/wordprocessingml/2006/main" xmlns:w14="http://schemas.microsoft.com/office/word/2010/wordml" xmlns:w15="http://schemas.microsoft.com/office/word/2012/wordml" xmlns:w16se="http://schemas.microsoft.com/office/word/2015/wordml/symex" xmlns:wpg="http://schemas.microsoft.com/office/word/2010/wordprocessingGroup" xmlns:wpi="http://schemas.microsoft.com/office/word/2010/wordprocessingInk" xmlns:wne="http://schemas.microsoft.com/office/word/2006/wordml" xmlns:wps="http://schemas.microsoft.com/office/word/2010/wordprocessingShape" mc:Ignorable="w14 w15 w16se wp14">
+<w:document xmlns:wpc="http://schemas.microsoft.com/office/word/2010/wordprocessingCanvas" xmlns:cx="http://schemas.microsoft.com/office/drawing/2014/chartex" xmlns:cx1="http://schemas.microsoft.com/office/drawing/2015/9/8/chartex" xmlns:cx2="http://schemas.microsoft.com/office/drawing/2015/10/21/chartex" xmlns:cx3="http://schemas.microsoft.com/office/drawing/2016/5/9/chartex" xmlns:cx4="http://schemas.microsoft.com/office/drawing/2016/5/10/chartex" xmlns:cx5="http://schemas.microsoft.com/office/drawing/2016/5/11/chartex" xmlns:cx6="http://schemas.microsoft.com/office/drawing/2016/5/12/chartex" xmlns:cx7="http://schemas.microsoft.com/office/drawing/2016/5/13/chartex" xmlns:cx8="http://schemas.microsoft.com/office/drawing/2016/5/14/chartex" xmlns:mc="http://schemas.openxmlformats.org/markup-compatibility/2006" xmlns:aink="http://schemas.microsoft.com/office/drawing/2016/ink" xmlns:am3d="http://schemas.microsoft.com/office/drawing/2017/model3d" xmlns:o="urn:schemas-microsoft-com:office:office" xmlns:r="http://schemas.openxmlformats.org/officeDocument/2006/relationships" xmlns:m="http://schemas.openxmlformats.org/officeDocument/2006/math" xmlns:v="urn:schemas-microsoft-com:vml" xmlns:wp14="http://schemas.microsoft.com/office/word/2010/wordprocessingDrawing" xmlns:wp="http://schemas.openxmlformats.org/drawingml/2006/wordprocessingDrawing" xmlns:w10="urn:schemas-microsoft-com:office:word" xmlns:w="http://schemas.openxmlformats.org/wordprocessingml/2006/main" xmlns:w14="http://schemas.microsoft.com/office/word/2010/wordml" xmlns:w15="http://schemas.microsoft.com/office/word/2012/wordml" xmlns:w16cex="http://schemas.microsoft.com/office/word/2018/wordml/cex" xmlns:w16cid="http://schemas.microsoft.com/office/word/2016/wordml/cid" xmlns:w16="http://schemas.microsoft.com/office/word/2018/wordml" xmlns:w16sdtdh="http://schemas.microsoft.com/office/word/2020/wordml/sdtdatahash" xmlns:w16se="http://schemas.microsoft.com/office/word/2015/wordml/symex" xmlns:wpg="http://schemas.microsoft.com/office/word/2010/wordprocessingGroup" xmlns:wpi="http://schemas.microsoft.com/office/word/2010/wordprocessingInk" xmlns:wne="http://schemas.microsoft.com/office/word/2006/wordml" xmlns:wps="http://schemas.microsoft.com/office/word/2010/wordprocessingShape" mc:Ignorable="w14 w15 w16se w16cid w16 w16cex w16sdtdh wp14">
   <w:body>
     <w:p>
       <w:pPr>
@@ -414,7 +414,7 @@
         </w:rPr>
         <w:lastRenderedPageBreak/>
         <w:drawing>
-          <wp:inline distT="0" distB="0" distL="0" distR="0" wp14:anchorId="4C103475" wp14:editId="27C4A2DD">
+          <wp:inline distT="0" distB="0" distL="0" distR="0" wp14:anchorId="2EB239D3" wp14:editId="066121BB">
             <wp:extent cx="5048250" cy="7800975"/>
             <wp:effectExtent l="0" t="0" r="0" b="9525"/>
             <wp:docPr id="1" name="图片 1"/>
@@ -477,7 +477,7 @@
         </w:rPr>
         <w:lastRenderedPageBreak/>
         <w:drawing>
-          <wp:inline distT="0" distB="0" distL="0" distR="0" wp14:anchorId="3840B74A" wp14:editId="4DD12ECE">
+          <wp:inline distT="0" distB="0" distL="0" distR="0" wp14:anchorId="5757C0C0" wp14:editId="5C8A59F8">
             <wp:extent cx="5274310" cy="2313940"/>
             <wp:effectExtent l="0" t="0" r="2540" b="0"/>
             <wp:docPr id="13" name="图片 13"/>
@@ -759,7 +759,27 @@
           <w:color w:val="000000" w:themeColor="text1"/>
           <w:sz w:val="28"/>
         </w:rPr>
-        <w:t>、极速模式、维模式、游戏介绍、游戏设置、退出游戏按钮</w:t>
+        <w:t>、</w:t>
+      </w:r>
+      <w:proofErr w:type="gramStart"/>
+      <w:r>
+        <w:rPr>
+          <w:rFonts w:hint="eastAsia"/>
+          <w:iCs/>
+          <w:color w:val="000000" w:themeColor="text1"/>
+          <w:sz w:val="28"/>
+        </w:rPr>
+        <w:t>极</w:t>
+      </w:r>
+      <w:proofErr w:type="gramEnd"/>
+      <w:r>
+        <w:rPr>
+          <w:rFonts w:hint="eastAsia"/>
+          <w:iCs/>
+          <w:color w:val="000000" w:themeColor="text1"/>
+          <w:sz w:val="28"/>
+        </w:rPr>
+        <w:t>速模式、维模式、游戏介绍、游戏设置、退出游戏按钮</w:t>
       </w:r>
     </w:p>
     <w:p>
@@ -772,7 +792,7 @@
         </w:rPr>
         <w:lastRenderedPageBreak/>
         <w:drawing>
-          <wp:inline distT="0" distB="0" distL="0" distR="0" wp14:anchorId="21BE6357" wp14:editId="6A18B031">
+          <wp:inline distT="0" distB="0" distL="0" distR="0" wp14:anchorId="42AA5F3A" wp14:editId="1D140FA3">
             <wp:extent cx="5274310" cy="3181985"/>
             <wp:effectExtent l="0" t="0" r="2540" b="0"/>
             <wp:docPr id="15" name="图片 15"/>
@@ -854,7 +874,7 @@
           <w:noProof/>
         </w:rPr>
         <w:drawing>
-          <wp:inline distT="0" distB="0" distL="0" distR="0" wp14:anchorId="5129CD21" wp14:editId="5B1E825B">
+          <wp:inline distT="0" distB="0" distL="0" distR="0" wp14:anchorId="25A89258" wp14:editId="4F03014D">
             <wp:extent cx="5274310" cy="4351020"/>
             <wp:effectExtent l="0" t="0" r="2540" b="0"/>
             <wp:docPr id="16" name="图片 16"/>
@@ -1053,7 +1073,7 @@
           <w:noProof/>
         </w:rPr>
         <w:drawing>
-          <wp:inline distT="0" distB="0" distL="0" distR="0" wp14:anchorId="2A4862BF" wp14:editId="0582E7AA">
+          <wp:inline distT="0" distB="0" distL="0" distR="0" wp14:anchorId="4155BDD1" wp14:editId="115FC269">
             <wp:extent cx="5274310" cy="4351020"/>
             <wp:effectExtent l="0" t="0" r="2540" b="0"/>
             <wp:docPr id="17" name="图片 17"/>
@@ -1098,13 +1118,23 @@
           <w:color w:val="000000" w:themeColor="text1"/>
         </w:rPr>
       </w:pPr>
-      <w:r>
-        <w:rPr>
-          <w:rFonts w:hint="eastAsia"/>
-          <w:iCs/>
-          <w:color w:val="000000" w:themeColor="text1"/>
-        </w:rPr>
-        <w:t>排行榜会记录玩家分数排名：</w:t>
+      <w:proofErr w:type="gramStart"/>
+      <w:r>
+        <w:rPr>
+          <w:rFonts w:hint="eastAsia"/>
+          <w:iCs/>
+          <w:color w:val="000000" w:themeColor="text1"/>
+        </w:rPr>
+        <w:t>排行榜会记录</w:t>
+      </w:r>
+      <w:proofErr w:type="gramEnd"/>
+      <w:r>
+        <w:rPr>
+          <w:rFonts w:hint="eastAsia"/>
+          <w:iCs/>
+          <w:color w:val="000000" w:themeColor="text1"/>
+        </w:rPr>
+        <w:t>玩家分数排名：</w:t>
       </w:r>
     </w:p>
     <w:p>
@@ -1112,7 +1142,6 @@
         <w:pStyle w:val="11"/>
         <w:ind w:firstLine="480"/>
         <w:rPr>
-          <w:rFonts w:hint="eastAsia"/>
           <w:b/>
           <w:iCs/>
           <w:color w:val="000000" w:themeColor="text1"/>
@@ -1123,7 +1152,7 @@
           <w:noProof/>
         </w:rPr>
         <w:drawing>
-          <wp:inline distT="0" distB="0" distL="0" distR="0" wp14:anchorId="52020BA4" wp14:editId="52C9B139">
+          <wp:inline distT="0" distB="0" distL="0" distR="0" wp14:anchorId="21B1F490" wp14:editId="42FFF78D">
             <wp:extent cx="2606266" cy="2735817"/>
             <wp:effectExtent l="0" t="0" r="3810" b="7620"/>
             <wp:docPr id="2" name="图片 2"/>
@@ -1217,14 +1246,25 @@
           <w:sz w:val="28"/>
         </w:rPr>
       </w:pPr>
-      <w:r>
-        <w:rPr>
-          <w:rFonts w:hint="eastAsia"/>
-          <w:iCs/>
-          <w:color w:val="000000" w:themeColor="text1"/>
-          <w:sz w:val="28"/>
-        </w:rPr>
-        <w:t>玩家需在</w:t>
+      <w:proofErr w:type="gramStart"/>
+      <w:r>
+        <w:rPr>
+          <w:rFonts w:hint="eastAsia"/>
+          <w:iCs/>
+          <w:color w:val="000000" w:themeColor="text1"/>
+          <w:sz w:val="28"/>
+        </w:rPr>
+        <w:t>玩家需</w:t>
+      </w:r>
+      <w:proofErr w:type="gramEnd"/>
+      <w:r>
+        <w:rPr>
+          <w:rFonts w:hint="eastAsia"/>
+          <w:iCs/>
+          <w:color w:val="000000" w:themeColor="text1"/>
+          <w:sz w:val="28"/>
+        </w:rPr>
+        <w:t>在</w:t>
       </w:r>
       <w:r>
         <w:rPr>
@@ -1262,7 +1302,27 @@
           <w:color w:val="000000" w:themeColor="text1"/>
           <w:sz w:val="28"/>
         </w:rPr>
-        <w:t>在页面上方有进度条显示每一局的进度。</w:t>
+        <w:t>在页面上方有进度</w:t>
+      </w:r>
+      <w:proofErr w:type="gramStart"/>
+      <w:r>
+        <w:rPr>
+          <w:rFonts w:hint="eastAsia"/>
+          <w:iCs/>
+          <w:color w:val="000000" w:themeColor="text1"/>
+          <w:sz w:val="28"/>
+        </w:rPr>
+        <w:t>条显示</w:t>
+      </w:r>
+      <w:proofErr w:type="gramEnd"/>
+      <w:r>
+        <w:rPr>
+          <w:rFonts w:hint="eastAsia"/>
+          <w:iCs/>
+          <w:color w:val="000000" w:themeColor="text1"/>
+          <w:sz w:val="28"/>
+        </w:rPr>
+        <w:t>每一局的进度。</w:t>
       </w:r>
     </w:p>
     <w:p>
@@ -1270,7 +1330,6 @@
         <w:pStyle w:val="11"/>
         <w:ind w:firstLine="560"/>
         <w:rPr>
-          <w:rFonts w:hint="eastAsia"/>
           <w:iCs/>
           <w:color w:val="000000" w:themeColor="text1"/>
           <w:sz w:val="28"/>
@@ -1292,7 +1351,7 @@
           <w:noProof/>
         </w:rPr>
         <w:drawing>
-          <wp:inline distT="0" distB="0" distL="0" distR="0" wp14:anchorId="50617224" wp14:editId="3E223212">
+          <wp:inline distT="0" distB="0" distL="0" distR="0" wp14:anchorId="70C8C1BF" wp14:editId="60BDC14F">
             <wp:extent cx="5274310" cy="4351020"/>
             <wp:effectExtent l="0" t="0" r="2540" b="0"/>
             <wp:docPr id="19" name="图片 19"/>
@@ -1355,14 +1414,25 @@
         </w:rPr>
         <w:t>.4</w:t>
       </w:r>
-      <w:r>
-        <w:rPr>
-          <w:rFonts w:hint="eastAsia"/>
-          <w:iCs/>
-          <w:color w:val="000000" w:themeColor="text1"/>
-          <w:sz w:val="28"/>
-        </w:rPr>
-        <w:t>极速模式</w:t>
+      <w:proofErr w:type="gramStart"/>
+      <w:r>
+        <w:rPr>
+          <w:rFonts w:hint="eastAsia"/>
+          <w:iCs/>
+          <w:color w:val="000000" w:themeColor="text1"/>
+          <w:sz w:val="28"/>
+        </w:rPr>
+        <w:t>极</w:t>
+      </w:r>
+      <w:proofErr w:type="gramEnd"/>
+      <w:r>
+        <w:rPr>
+          <w:rFonts w:hint="eastAsia"/>
+          <w:iCs/>
+          <w:color w:val="000000" w:themeColor="text1"/>
+          <w:sz w:val="28"/>
+        </w:rPr>
+        <w:t>速模式</w:t>
       </w:r>
     </w:p>
     <w:p>
@@ -1436,7 +1506,7 @@
         </w:rPr>
         <w:lastRenderedPageBreak/>
         <w:drawing>
-          <wp:inline distT="0" distB="0" distL="0" distR="0" wp14:anchorId="1E27D307" wp14:editId="4AE01947">
+          <wp:inline distT="0" distB="0" distL="0" distR="0" wp14:anchorId="6AADD687" wp14:editId="2A0BE94A">
             <wp:extent cx="5274310" cy="4351020"/>
             <wp:effectExtent l="0" t="0" r="2540" b="0"/>
             <wp:docPr id="21" name="图片 21"/>
@@ -1651,7 +1721,7 @@
         </w:rPr>
         <w:lastRenderedPageBreak/>
         <w:drawing>
-          <wp:inline distT="0" distB="0" distL="0" distR="0" wp14:anchorId="2AB90E18" wp14:editId="0FC4D979">
+          <wp:inline distT="0" distB="0" distL="0" distR="0" wp14:anchorId="2601731B" wp14:editId="20A9A7A1">
             <wp:extent cx="5274310" cy="4351020"/>
             <wp:effectExtent l="0" t="0" r="2540" b="0"/>
             <wp:docPr id="22" name="图片 22"/>
@@ -1692,6 +1762,7 @@
         <w:pStyle w:val="11"/>
         <w:ind w:firstLine="480"/>
         <w:rPr>
+          <w:rFonts w:hint="eastAsia"/>
           <w:iCs/>
           <w:color w:val="000000" w:themeColor="text1"/>
           <w:sz w:val="28"/>
@@ -1702,7 +1773,7 @@
           <w:noProof/>
         </w:rPr>
         <w:drawing>
-          <wp:inline distT="0" distB="0" distL="0" distR="0" wp14:anchorId="6BCB31A3" wp14:editId="6872CE64">
+          <wp:inline distT="0" distB="0" distL="0" distR="0" wp14:anchorId="279096A5" wp14:editId="70EFF288">
             <wp:extent cx="5274310" cy="4351020"/>
             <wp:effectExtent l="0" t="0" r="2540" b="0"/>
             <wp:docPr id="23" name="图片 23"/>
@@ -1741,7 +1812,82 @@
     <w:p>
       <w:pPr>
         <w:pStyle w:val="11"/>
-        <w:ind w:firstLine="480"/>
+        <w:ind w:firstLine="560"/>
+        <w:rPr>
+          <w:iCs/>
+          <w:color w:val="000000" w:themeColor="text1"/>
+          <w:sz w:val="28"/>
+        </w:rPr>
+      </w:pPr>
+      <w:r>
+        <w:rPr>
+          <w:rFonts w:hint="eastAsia"/>
+          <w:iCs/>
+          <w:color w:val="000000" w:themeColor="text1"/>
+          <w:sz w:val="28"/>
+        </w:rPr>
+        <w:lastRenderedPageBreak/>
+        <w:t xml:space="preserve">4.6 </w:t>
+      </w:r>
+      <w:r>
+        <w:rPr>
+          <w:iCs/>
+          <w:color w:val="000000" w:themeColor="text1"/>
+          <w:sz w:val="28"/>
+        </w:rPr>
+        <w:t>游戏介绍</w:t>
+      </w:r>
+    </w:p>
+    <w:p>
+      <w:pPr>
+        <w:pStyle w:val="11"/>
+        <w:ind w:firstLine="560"/>
+        <w:rPr>
+          <w:iCs/>
+          <w:color w:val="000000" w:themeColor="text1"/>
+          <w:sz w:val="28"/>
+        </w:rPr>
+      </w:pPr>
+      <w:r>
+        <w:rPr>
+          <w:rFonts w:hint="eastAsia"/>
+          <w:iCs/>
+          <w:color w:val="000000" w:themeColor="text1"/>
+          <w:sz w:val="28"/>
+        </w:rPr>
+        <w:t>对</w:t>
+      </w:r>
+      <w:r>
+        <w:rPr>
+          <w:rFonts w:hint="eastAsia"/>
+          <w:iCs/>
+          <w:color w:val="000000" w:themeColor="text1"/>
+          <w:sz w:val="28"/>
+        </w:rPr>
+        <w:t>2</w:t>
+      </w:r>
+      <w:r>
+        <w:rPr>
+          <w:iCs/>
+          <w:color w:val="000000" w:themeColor="text1"/>
+          <w:sz w:val="28"/>
+        </w:rPr>
+        <w:t>048</w:t>
+      </w:r>
+      <w:r>
+        <w:rPr>
+          <w:rFonts w:hint="eastAsia"/>
+          <w:iCs/>
+          <w:color w:val="000000" w:themeColor="text1"/>
+          <w:sz w:val="28"/>
+        </w:rPr>
+        <w:t>游戏进行介绍</w:t>
+      </w:r>
+    </w:p>
+    <w:p>
+      <w:pPr>
+        <w:pStyle w:val="11"/>
+        <w:ind w:firstLineChars="71" w:firstLine="170"/>
         <w:rPr>
           <w:iCs/>
           <w:color w:val="000000" w:themeColor="text1"/>
@@ -1752,12 +1898,11 @@
         <w:rPr>
           <w:noProof/>
         </w:rPr>
-        <w:lastRenderedPageBreak/>
         <w:drawing>
-          <wp:inline distT="0" distB="0" distL="0" distR="0" wp14:anchorId="72218178" wp14:editId="349A6C87">
+          <wp:inline distT="0" distB="0" distL="0" distR="0" wp14:anchorId="22FBF0C9" wp14:editId="365121AB">
             <wp:extent cx="5274310" cy="4351020"/>
             <wp:effectExtent l="0" t="0" r="2540" b="0"/>
-            <wp:docPr id="24" name="图片 24"/>
+            <wp:docPr id="27" name="图片 27"/>
             <wp:cNvGraphicFramePr>
               <a:graphicFrameLocks xmlns:a="http://schemas.openxmlformats.org/drawingml/2006/main" noChangeAspect="1"/>
             </wp:cNvGraphicFramePr>
@@ -1793,7 +1938,124 @@
     <w:p>
       <w:pPr>
         <w:pStyle w:val="11"/>
-        <w:ind w:firstLine="480"/>
+        <w:ind w:firstLineChars="71" w:firstLine="199"/>
+        <w:rPr>
+          <w:iCs/>
+          <w:color w:val="000000" w:themeColor="text1"/>
+          <w:sz w:val="28"/>
+        </w:rPr>
+      </w:pPr>
+      <w:r>
+        <w:rPr>
+          <w:rFonts w:hint="eastAsia"/>
+          <w:iCs/>
+          <w:color w:val="000000" w:themeColor="text1"/>
+          <w:sz w:val="28"/>
+        </w:rPr>
+        <w:t>4</w:t>
+      </w:r>
+      <w:r>
+        <w:rPr>
+          <w:iCs/>
+          <w:color w:val="000000" w:themeColor="text1"/>
+          <w:sz w:val="28"/>
+        </w:rPr>
+        <w:t xml:space="preserve">.7 </w:t>
+      </w:r>
+      <w:r>
+        <w:rPr>
+          <w:rFonts w:hint="eastAsia"/>
+          <w:iCs/>
+          <w:color w:val="000000" w:themeColor="text1"/>
+          <w:sz w:val="28"/>
+        </w:rPr>
+        <w:t>游戏设置</w:t>
+      </w:r>
+    </w:p>
+    <w:p>
+      <w:pPr>
+        <w:pStyle w:val="11"/>
+        <w:ind w:firstLineChars="71" w:firstLine="199"/>
+        <w:rPr>
+          <w:iCs/>
+          <w:color w:val="000000" w:themeColor="text1"/>
+          <w:sz w:val="28"/>
+        </w:rPr>
+      </w:pPr>
+      <w:r>
+        <w:rPr>
+          <w:rFonts w:hint="eastAsia"/>
+          <w:iCs/>
+          <w:color w:val="000000" w:themeColor="text1"/>
+          <w:sz w:val="28"/>
+        </w:rPr>
+        <w:t>可在此界面添加喜欢的音乐</w:t>
+      </w:r>
+      <w:proofErr w:type="gramStart"/>
+      <w:r>
+        <w:rPr>
+          <w:rFonts w:hint="eastAsia"/>
+          <w:iCs/>
+          <w:color w:val="000000" w:themeColor="text1"/>
+          <w:sz w:val="28"/>
+        </w:rPr>
+        <w:t>做为</w:t>
+      </w:r>
+      <w:proofErr w:type="gramEnd"/>
+      <w:r>
+        <w:rPr>
+          <w:rFonts w:hint="eastAsia"/>
+          <w:iCs/>
+          <w:color w:val="000000" w:themeColor="text1"/>
+          <w:sz w:val="28"/>
+        </w:rPr>
+        <w:t>游戏的背景音乐。</w:t>
+      </w:r>
+    </w:p>
+    <w:p>
+      <w:pPr>
+        <w:pStyle w:val="11"/>
+        <w:ind w:firstLineChars="71" w:firstLine="199"/>
+        <w:rPr>
+          <w:iCs/>
+          <w:color w:val="000000" w:themeColor="text1"/>
+          <w:sz w:val="28"/>
+        </w:rPr>
+      </w:pPr>
+      <w:r>
+        <w:rPr>
+          <w:rFonts w:hint="eastAsia"/>
+          <w:iCs/>
+          <w:color w:val="000000" w:themeColor="text1"/>
+          <w:sz w:val="28"/>
+        </w:rPr>
+        <w:t>亦可调节音量大小、切换上下曲</w:t>
+      </w:r>
+      <w:r>
+        <w:rPr>
+          <w:rFonts w:hint="eastAsia"/>
+          <w:iCs/>
+          <w:color w:val="000000" w:themeColor="text1"/>
+          <w:sz w:val="28"/>
+        </w:rPr>
+        <w:t>、暂停播放音乐和调节音乐进度</w:t>
+      </w:r>
+    </w:p>
+    <w:p>
+      <w:pPr>
+        <w:pStyle w:val="11"/>
+        <w:ind w:firstLineChars="71" w:firstLine="199"/>
+        <w:rPr>
+          <w:iCs/>
+          <w:color w:val="000000" w:themeColor="text1"/>
+          <w:sz w:val="28"/>
+        </w:rPr>
+      </w:pPr>
+    </w:p>
+    <w:p>
+      <w:pPr>
+        <w:pStyle w:val="11"/>
+        <w:ind w:firstLineChars="71" w:firstLine="170"/>
         <w:rPr>
           <w:iCs/>
           <w:color w:val="000000" w:themeColor="text1"/>
@@ -1804,11 +2066,12 @@
         <w:rPr>
           <w:noProof/>
         </w:rPr>
+        <w:lastRenderedPageBreak/>
         <w:drawing>
-          <wp:inline distT="0" distB="0" distL="0" distR="0" wp14:anchorId="65363D28" wp14:editId="13A79BF8">
-            <wp:extent cx="5274310" cy="4351020"/>
+          <wp:inline distT="0" distB="0" distL="0" distR="0" wp14:anchorId="61855E02" wp14:editId="5474581B">
+            <wp:extent cx="5274310" cy="4596765"/>
             <wp:effectExtent l="0" t="0" r="2540" b="0"/>
-            <wp:docPr id="25" name="图片 25"/>
+            <wp:docPr id="29" name="图片 29"/>
             <wp:cNvGraphicFramePr>
               <a:graphicFrameLocks xmlns:a="http://schemas.openxmlformats.org/drawingml/2006/main" noChangeAspect="1"/>
             </wp:cNvGraphicFramePr>
@@ -1828,333 +2091,6 @@
                   <pic:spPr>
                     <a:xfrm>
                       <a:off x="0" y="0"/>
-                      <a:ext cx="5274310" cy="4351020"/>
-                    </a:xfrm>
-                    <a:prstGeom prst="rect">
-                      <a:avLst/>
-                    </a:prstGeom>
-                  </pic:spPr>
-                </pic:pic>
-              </a:graphicData>
-            </a:graphic>
-          </wp:inline>
-        </w:drawing>
-      </w:r>
-    </w:p>
-    <w:p>
-      <w:pPr>
-        <w:pStyle w:val="11"/>
-        <w:ind w:firstLine="480"/>
-        <w:rPr>
-          <w:iCs/>
-          <w:color w:val="000000" w:themeColor="text1"/>
-          <w:sz w:val="28"/>
-        </w:rPr>
-      </w:pPr>
-      <w:r>
-        <w:rPr>
-          <w:noProof/>
-        </w:rPr>
-        <w:lastRenderedPageBreak/>
-        <w:drawing>
-          <wp:inline distT="0" distB="0" distL="0" distR="0" wp14:anchorId="340FA26B" wp14:editId="3A7E5229">
-            <wp:extent cx="5274310" cy="4351020"/>
-            <wp:effectExtent l="0" t="0" r="2540" b="0"/>
-            <wp:docPr id="26" name="图片 26"/>
-            <wp:cNvGraphicFramePr>
-              <a:graphicFrameLocks xmlns:a="http://schemas.openxmlformats.org/drawingml/2006/main" noChangeAspect="1"/>
-            </wp:cNvGraphicFramePr>
-            <a:graphic xmlns:a="http://schemas.openxmlformats.org/drawingml/2006/main">
-              <a:graphicData uri="http://schemas.openxmlformats.org/drawingml/2006/picture">
-                <pic:pic xmlns:pic="http://schemas.openxmlformats.org/drawingml/2006/picture">
-                  <pic:nvPicPr>
-                    <pic:cNvPr id="1" name=""/>
-                    <pic:cNvPicPr/>
-                  </pic:nvPicPr>
-                  <pic:blipFill>
-                    <a:blip r:embed="rId20"/>
-                    <a:stretch>
-                      <a:fillRect/>
-                    </a:stretch>
-                  </pic:blipFill>
-                  <pic:spPr>
-                    <a:xfrm>
-                      <a:off x="0" y="0"/>
-                      <a:ext cx="5274310" cy="4351020"/>
-                    </a:xfrm>
-                    <a:prstGeom prst="rect">
-                      <a:avLst/>
-                    </a:prstGeom>
-                  </pic:spPr>
-                </pic:pic>
-              </a:graphicData>
-            </a:graphic>
-          </wp:inline>
-        </w:drawing>
-      </w:r>
-    </w:p>
-    <w:p>
-      <w:pPr>
-        <w:pStyle w:val="11"/>
-        <w:ind w:firstLine="560"/>
-        <w:rPr>
-          <w:iCs/>
-          <w:color w:val="000000" w:themeColor="text1"/>
-          <w:sz w:val="28"/>
-        </w:rPr>
-      </w:pPr>
-      <w:r>
-        <w:rPr>
-          <w:rFonts w:hint="eastAsia"/>
-          <w:iCs/>
-          <w:color w:val="000000" w:themeColor="text1"/>
-          <w:sz w:val="28"/>
-        </w:rPr>
-        <w:t xml:space="preserve">4.6 </w:t>
-      </w:r>
-      <w:r>
-        <w:rPr>
-          <w:iCs/>
-          <w:color w:val="000000" w:themeColor="text1"/>
-          <w:sz w:val="28"/>
-        </w:rPr>
-        <w:t>游戏介绍</w:t>
-      </w:r>
-    </w:p>
-    <w:p>
-      <w:pPr>
-        <w:pStyle w:val="11"/>
-        <w:ind w:firstLine="560"/>
-        <w:rPr>
-          <w:iCs/>
-          <w:color w:val="000000" w:themeColor="text1"/>
-          <w:sz w:val="28"/>
-        </w:rPr>
-      </w:pPr>
-      <w:r>
-        <w:rPr>
-          <w:rFonts w:hint="eastAsia"/>
-          <w:iCs/>
-          <w:color w:val="000000" w:themeColor="text1"/>
-          <w:sz w:val="28"/>
-        </w:rPr>
-        <w:t>对</w:t>
-      </w:r>
-      <w:r>
-        <w:rPr>
-          <w:rFonts w:hint="eastAsia"/>
-          <w:iCs/>
-          <w:color w:val="000000" w:themeColor="text1"/>
-          <w:sz w:val="28"/>
-        </w:rPr>
-        <w:t>2</w:t>
-      </w:r>
-      <w:r>
-        <w:rPr>
-          <w:iCs/>
-          <w:color w:val="000000" w:themeColor="text1"/>
-          <w:sz w:val="28"/>
-        </w:rPr>
-        <w:t>048</w:t>
-      </w:r>
-      <w:r>
-        <w:rPr>
-          <w:rFonts w:hint="eastAsia"/>
-          <w:iCs/>
-          <w:color w:val="000000" w:themeColor="text1"/>
-          <w:sz w:val="28"/>
-        </w:rPr>
-        <w:t>游戏进行介绍</w:t>
-      </w:r>
-    </w:p>
-    <w:p>
-      <w:pPr>
-        <w:pStyle w:val="11"/>
-        <w:ind w:firstLineChars="71" w:firstLine="170"/>
-        <w:rPr>
-          <w:iCs/>
-          <w:color w:val="000000" w:themeColor="text1"/>
-          <w:sz w:val="28"/>
-        </w:rPr>
-      </w:pPr>
-      <w:r>
-        <w:rPr>
-          <w:noProof/>
-        </w:rPr>
-        <w:lastRenderedPageBreak/>
-        <w:drawing>
-          <wp:inline distT="0" distB="0" distL="0" distR="0" wp14:anchorId="205E5E0F" wp14:editId="28257152">
-            <wp:extent cx="5274310" cy="4351020"/>
-            <wp:effectExtent l="0" t="0" r="2540" b="0"/>
-            <wp:docPr id="27" name="图片 27"/>
-            <wp:cNvGraphicFramePr>
-              <a:graphicFrameLocks xmlns:a="http://schemas.openxmlformats.org/drawingml/2006/main" noChangeAspect="1"/>
-            </wp:cNvGraphicFramePr>
-            <a:graphic xmlns:a="http://schemas.openxmlformats.org/drawingml/2006/main">
-              <a:graphicData uri="http://schemas.openxmlformats.org/drawingml/2006/picture">
-                <pic:pic xmlns:pic="http://schemas.openxmlformats.org/drawingml/2006/picture">
-                  <pic:nvPicPr>
-                    <pic:cNvPr id="1" name=""/>
-                    <pic:cNvPicPr/>
-                  </pic:nvPicPr>
-                  <pic:blipFill>
-                    <a:blip r:embed="rId21"/>
-                    <a:stretch>
-                      <a:fillRect/>
-                    </a:stretch>
-                  </pic:blipFill>
-                  <pic:spPr>
-                    <a:xfrm>
-                      <a:off x="0" y="0"/>
-                      <a:ext cx="5274310" cy="4351020"/>
-                    </a:xfrm>
-                    <a:prstGeom prst="rect">
-                      <a:avLst/>
-                    </a:prstGeom>
-                  </pic:spPr>
-                </pic:pic>
-              </a:graphicData>
-            </a:graphic>
-          </wp:inline>
-        </w:drawing>
-      </w:r>
-    </w:p>
-    <w:p>
-      <w:pPr>
-        <w:pStyle w:val="11"/>
-        <w:ind w:firstLineChars="71" w:firstLine="199"/>
-        <w:rPr>
-          <w:iCs/>
-          <w:color w:val="000000" w:themeColor="text1"/>
-          <w:sz w:val="28"/>
-        </w:rPr>
-      </w:pPr>
-      <w:r>
-        <w:rPr>
-          <w:rFonts w:hint="eastAsia"/>
-          <w:iCs/>
-          <w:color w:val="000000" w:themeColor="text1"/>
-          <w:sz w:val="28"/>
-        </w:rPr>
-        <w:t>4</w:t>
-      </w:r>
-      <w:r>
-        <w:rPr>
-          <w:iCs/>
-          <w:color w:val="000000" w:themeColor="text1"/>
-          <w:sz w:val="28"/>
-        </w:rPr>
-        <w:t xml:space="preserve">.7 </w:t>
-      </w:r>
-      <w:r>
-        <w:rPr>
-          <w:rFonts w:hint="eastAsia"/>
-          <w:iCs/>
-          <w:color w:val="000000" w:themeColor="text1"/>
-          <w:sz w:val="28"/>
-        </w:rPr>
-        <w:t>游戏设置</w:t>
-      </w:r>
-    </w:p>
-    <w:p>
-      <w:pPr>
-        <w:pStyle w:val="11"/>
-        <w:ind w:firstLineChars="71" w:firstLine="199"/>
-        <w:rPr>
-          <w:iCs/>
-          <w:color w:val="000000" w:themeColor="text1"/>
-          <w:sz w:val="28"/>
-        </w:rPr>
-      </w:pPr>
-      <w:r>
-        <w:rPr>
-          <w:rFonts w:hint="eastAsia"/>
-          <w:iCs/>
-          <w:color w:val="000000" w:themeColor="text1"/>
-          <w:sz w:val="28"/>
-        </w:rPr>
-        <w:t>可在此界面添加喜欢的音乐做为游戏的背景音乐。</w:t>
-      </w:r>
-    </w:p>
-    <w:p>
-      <w:pPr>
-        <w:pStyle w:val="11"/>
-        <w:ind w:firstLineChars="71" w:firstLine="199"/>
-        <w:rPr>
-          <w:iCs/>
-          <w:color w:val="000000" w:themeColor="text1"/>
-          <w:sz w:val="28"/>
-        </w:rPr>
-      </w:pPr>
-      <w:r>
-        <w:rPr>
-          <w:rFonts w:hint="eastAsia"/>
-          <w:iCs/>
-          <w:color w:val="000000" w:themeColor="text1"/>
-          <w:sz w:val="28"/>
-        </w:rPr>
-        <w:t>亦可调节音量大小、切换上下曲</w:t>
-      </w:r>
-      <w:r>
-        <w:rPr>
-          <w:rFonts w:hint="eastAsia"/>
-          <w:iCs/>
-          <w:color w:val="000000" w:themeColor="text1"/>
-          <w:sz w:val="28"/>
-        </w:rPr>
-        <w:t>、暂停播放音乐和调节音乐进度</w:t>
-      </w:r>
-    </w:p>
-    <w:p>
-      <w:pPr>
-        <w:pStyle w:val="11"/>
-        <w:ind w:firstLineChars="71" w:firstLine="199"/>
-        <w:rPr>
-          <w:iCs/>
-          <w:color w:val="000000" w:themeColor="text1"/>
-          <w:sz w:val="28"/>
-        </w:rPr>
-      </w:pPr>
-    </w:p>
-    <w:p>
-      <w:pPr>
-        <w:pStyle w:val="11"/>
-        <w:ind w:firstLineChars="71" w:firstLine="170"/>
-        <w:rPr>
-          <w:iCs/>
-          <w:color w:val="000000" w:themeColor="text1"/>
-          <w:sz w:val="28"/>
-        </w:rPr>
-      </w:pPr>
-      <w:r>
-        <w:rPr>
-          <w:noProof/>
-        </w:rPr>
-        <w:lastRenderedPageBreak/>
-        <w:drawing>
-          <wp:inline distT="0" distB="0" distL="0" distR="0" wp14:anchorId="71820489" wp14:editId="76F2B670">
-            <wp:extent cx="5274310" cy="4596765"/>
-            <wp:effectExtent l="0" t="0" r="2540" b="0"/>
-            <wp:docPr id="29" name="图片 29"/>
-            <wp:cNvGraphicFramePr>
-              <a:graphicFrameLocks xmlns:a="http://schemas.openxmlformats.org/drawingml/2006/main" noChangeAspect="1"/>
-            </wp:cNvGraphicFramePr>
-            <a:graphic xmlns:a="http://schemas.openxmlformats.org/drawingml/2006/main">
-              <a:graphicData uri="http://schemas.openxmlformats.org/drawingml/2006/picture">
-                <pic:pic xmlns:pic="http://schemas.openxmlformats.org/drawingml/2006/picture">
-                  <pic:nvPicPr>
-                    <pic:cNvPr id="1" name=""/>
-                    <pic:cNvPicPr/>
-                  </pic:nvPicPr>
-                  <pic:blipFill>
-                    <a:blip r:embed="rId22"/>
-                    <a:stretch>
-                      <a:fillRect/>
-                    </a:stretch>
-                  </pic:blipFill>
-                  <pic:spPr>
-                    <a:xfrm>
-                      <a:off x="0" y="0"/>
                       <a:ext cx="5274310" cy="4596765"/>
                     </a:xfrm>
                     <a:prstGeom prst="rect">
@@ -2224,8 +2160,6 @@
         </w:rPr>
         <w:t>点击退出游戏按钮即可退出游戏。</w:t>
       </w:r>
-      <w:bookmarkStart w:id="5" w:name="_GoBack"/>
-      <w:bookmarkEnd w:id="5"/>
     </w:p>
     <w:sectPr>
       <w:pgSz w:w="11906" w:h="16838"/>
@@ -2238,7 +2172,7 @@
 </file>
 
 <file path=word/endnotes.xml><?xml version="1.0" encoding="utf-8"?>
-<w:endnotes xmlns:wpc="http://schemas.microsoft.com/office/word/2010/wordprocessingCanvas" xmlns:cx="http://schemas.microsoft.com/office/drawing/2014/chartex" xmlns:mc="http://schemas.openxmlformats.org/markup-compatibility/2006" xmlns:o="urn:schemas-microsoft-com:office:office" xmlns:r="http://schemas.openxmlformats.org/officeDocument/2006/relationships" xmlns:m="http://schemas.openxmlformats.org/officeDocument/2006/math" xmlns:v="urn:schemas-microsoft-com:vml" xmlns:wp14="http://schemas.microsoft.com/office/word/2010/wordprocessingDrawing" xmlns:wp="http://schemas.openxmlformats.org/drawingml/2006/wordprocessingDrawing" xmlns:w10="urn:schemas-microsoft-com:office:word" xmlns:w="http://schemas.openxmlformats.org/wordprocessingml/2006/main" xmlns:w14="http://schemas.microsoft.com/office/word/2010/wordml" xmlns:w15="http://schemas.microsoft.com/office/word/2012/wordml" xmlns:w16se="http://schemas.microsoft.com/office/word/2015/wordml/symex" xmlns:wpg="http://schemas.microsoft.com/office/word/2010/wordprocessingGroup" xmlns:wpi="http://schemas.microsoft.com/office/word/2010/wordprocessingInk" xmlns:wne="http://schemas.microsoft.com/office/word/2006/wordml" xmlns:wps="http://schemas.microsoft.com/office/word/2010/wordprocessingShape" mc:Ignorable="w14 w15 w16se wp14">
+<w:endnotes xmlns:wpc="http://schemas.microsoft.com/office/word/2010/wordprocessingCanvas" xmlns:cx="http://schemas.microsoft.com/office/drawing/2014/chartex" xmlns:cx1="http://schemas.microsoft.com/office/drawing/2015/9/8/chartex" xmlns:cx2="http://schemas.microsoft.com/office/drawing/2015/10/21/chartex" xmlns:cx3="http://schemas.microsoft.com/office/drawing/2016/5/9/chartex" xmlns:cx4="http://schemas.microsoft.com/office/drawing/2016/5/10/chartex" xmlns:cx5="http://schemas.microsoft.com/office/drawing/2016/5/11/chartex" xmlns:cx6="http://schemas.microsoft.com/office/drawing/2016/5/12/chartex" xmlns:cx7="http://schemas.microsoft.com/office/drawing/2016/5/13/chartex" xmlns:cx8="http://schemas.microsoft.com/office/drawing/2016/5/14/chartex" xmlns:mc="http://schemas.openxmlformats.org/markup-compatibility/2006" xmlns:aink="http://schemas.microsoft.com/office/drawing/2016/ink" xmlns:am3d="http://schemas.microsoft.com/office/drawing/2017/model3d" xmlns:o="urn:schemas-microsoft-com:office:office" xmlns:r="http://schemas.openxmlformats.org/officeDocument/2006/relationships" xmlns:m="http://schemas.openxmlformats.org/officeDocument/2006/math" xmlns:v="urn:schemas-microsoft-com:vml" xmlns:wp14="http://schemas.microsoft.com/office/word/2010/wordprocessingDrawing" xmlns:wp="http://schemas.openxmlformats.org/drawingml/2006/wordprocessingDrawing" xmlns:w10="urn:schemas-microsoft-com:office:word" xmlns:w="http://schemas.openxmlformats.org/wordprocessingml/2006/main" xmlns:w14="http://schemas.microsoft.com/office/word/2010/wordml" xmlns:w15="http://schemas.microsoft.com/office/word/2012/wordml" xmlns:w16cex="http://schemas.microsoft.com/office/word/2018/wordml/cex" xmlns:w16cid="http://schemas.microsoft.com/office/word/2016/wordml/cid" xmlns:w16="http://schemas.microsoft.com/office/word/2018/wordml" xmlns:w16sdtdh="http://schemas.microsoft.com/office/word/2020/wordml/sdtdatahash" xmlns:w16se="http://schemas.microsoft.com/office/word/2015/wordml/symex" xmlns:wpg="http://schemas.microsoft.com/office/word/2010/wordprocessingGroup" xmlns:wpi="http://schemas.microsoft.com/office/word/2010/wordprocessingInk" xmlns:wne="http://schemas.microsoft.com/office/word/2006/wordml" xmlns:wps="http://schemas.microsoft.com/office/word/2010/wordprocessingShape" mc:Ignorable="w14 w15 w16se w16cid w16 w16cex w16sdtdh wp14">
   <w:endnote w:type="separator" w:id="-1">
     <w:p>
       <w:pPr>
@@ -2265,7 +2199,7 @@
 </file>
 
 <file path=word/footnotes.xml><?xml version="1.0" encoding="utf-8"?>
-<w:footnotes xmlns:wpc="http://schemas.microsoft.com/office/word/2010/wordprocessingCanvas" xmlns:cx="http://schemas.microsoft.com/office/drawing/2014/chartex" xmlns:mc="http://schemas.openxmlformats.org/markup-compatibility/2006" xmlns:o="urn:schemas-microsoft-com:office:office" xmlns:r="http://schemas.openxmlformats.org/officeDocument/2006/relationships" xmlns:m="http://schemas.openxmlformats.org/officeDocument/2006/math" xmlns:v="urn:schemas-microsoft-com:vml" xmlns:wp14="http://schemas.microsoft.com/office/word/2010/wordprocessingDrawing" xmlns:wp="http://schemas.openxmlformats.org/drawingml/2006/wordprocessingDrawing" xmlns:w10="urn:schemas-microsoft-com:office:word" xmlns:w="http://schemas.openxmlformats.org/wordprocessingml/2006/main" xmlns:w14="http://schemas.microsoft.com/office/word/2010/wordml" xmlns:w15="http://schemas.microsoft.com/office/word/2012/wordml" xmlns:w16se="http://schemas.microsoft.com/office/word/2015/wordml/symex" xmlns:wpg="http://schemas.microsoft.com/office/word/2010/wordprocessingGroup" xmlns:wpi="http://schemas.microsoft.com/office/word/2010/wordprocessingInk" xmlns:wne="http://schemas.microsoft.com/office/word/2006/wordml" xmlns:wps="http://schemas.microsoft.com/office/word/2010/wordprocessingShape" mc:Ignorable="w14 w15 w16se wp14">
+<w:footnotes xmlns:wpc="http://schemas.microsoft.com/office/word/2010/wordprocessingCanvas" xmlns:cx="http://schemas.microsoft.com/office/drawing/2014/chartex" xmlns:cx1="http://schemas.microsoft.com/office/drawing/2015/9/8/chartex" xmlns:cx2="http://schemas.microsoft.com/office/drawing/2015/10/21/chartex" xmlns:cx3="http://schemas.microsoft.com/office/drawing/2016/5/9/chartex" xmlns:cx4="http://schemas.microsoft.com/office/drawing/2016/5/10/chartex" xmlns:cx5="http://schemas.microsoft.com/office/drawing/2016/5/11/chartex" xmlns:cx6="http://schemas.microsoft.com/office/drawing/2016/5/12/chartex" xmlns:cx7="http://schemas.microsoft.com/office/drawing/2016/5/13/chartex" xmlns:cx8="http://schemas.microsoft.com/office/drawing/2016/5/14/chartex" xmlns:mc="http://schemas.openxmlformats.org/markup-compatibility/2006" xmlns:aink="http://schemas.microsoft.com/office/drawing/2016/ink" xmlns:am3d="http://schemas.microsoft.com/office/drawing/2017/model3d" xmlns:o="urn:schemas-microsoft-com:office:office" xmlns:r="http://schemas.openxmlformats.org/officeDocument/2006/relationships" xmlns:m="http://schemas.openxmlformats.org/officeDocument/2006/math" xmlns:v="urn:schemas-microsoft-com:vml" xmlns:wp14="http://schemas.microsoft.com/office/word/2010/wordprocessingDrawing" xmlns:wp="http://schemas.openxmlformats.org/drawingml/2006/wordprocessingDrawing" xmlns:w10="urn:schemas-microsoft-com:office:word" xmlns:w="http://schemas.openxmlformats.org/wordprocessingml/2006/main" xmlns:w14="http://schemas.microsoft.com/office/word/2010/wordml" xmlns:w15="http://schemas.microsoft.com/office/word/2012/wordml" xmlns:w16cex="http://schemas.microsoft.com/office/word/2018/wordml/cex" xmlns:w16cid="http://schemas.microsoft.com/office/word/2016/wordml/cid" xmlns:w16="http://schemas.microsoft.com/office/word/2018/wordml" xmlns:w16sdtdh="http://schemas.microsoft.com/office/word/2020/wordml/sdtdatahash" xmlns:w16se="http://schemas.microsoft.com/office/word/2015/wordml/symex" xmlns:wpg="http://schemas.microsoft.com/office/word/2010/wordprocessingGroup" xmlns:wpi="http://schemas.microsoft.com/office/word/2010/wordprocessingInk" xmlns:wne="http://schemas.microsoft.com/office/word/2006/wordml" xmlns:wps="http://schemas.microsoft.com/office/word/2010/wordprocessingShape" mc:Ignorable="w14 w15 w16se w16cid w16 w16cex w16sdtdh wp14">
   <w:footnote w:type="separator" w:id="-1">
     <w:p>
       <w:pPr>
@@ -2292,7 +2226,7 @@
 </file>
 
 <file path=word/numbering.xml><?xml version="1.0" encoding="utf-8"?>
-<w:numbering xmlns:wpc="http://schemas.microsoft.com/office/word/2010/wordprocessingCanvas" xmlns:cx="http://schemas.microsoft.com/office/drawing/2014/chartex" xmlns:mc="http://schemas.openxmlformats.org/markup-compatibility/2006" xmlns:o="urn:schemas-microsoft-com:office:office" xmlns:r="http://schemas.openxmlformats.org/officeDocument/2006/relationships" xmlns:m="http://schemas.openxmlformats.org/officeDocument/2006/math" xmlns:v="urn:schemas-microsoft-com:vml" xmlns:wp14="http://schemas.microsoft.com/office/word/2010/wordprocessingDrawing" xmlns:wp="http://schemas.openxmlformats.org/drawingml/2006/wordprocessingDrawing" xmlns:w10="urn:schemas-microsoft-com:office:word" xmlns:w="http://schemas.openxmlformats.org/wordprocessingml/2006/main" xmlns:w14="http://schemas.microsoft.com/office/word/2010/wordml" xmlns:w15="http://schemas.microsoft.com/office/word/2012/wordml" xmlns:w16se="http://schemas.microsoft.com/office/word/2015/wordml/symex" xmlns:wpg="http://schemas.microsoft.com/office/word/2010/wordprocessingGroup" xmlns:wpi="http://schemas.microsoft.com/office/word/2010/wordprocessingInk" xmlns:wne="http://schemas.microsoft.com/office/word/2006/wordml" xmlns:wps="http://schemas.microsoft.com/office/word/2010/wordprocessingShape" mc:Ignorable="w14 w15 w16se wp14">
+<w:numbering xmlns:wpc="http://schemas.microsoft.com/office/word/2010/wordprocessingCanvas" xmlns:cx="http://schemas.microsoft.com/office/drawing/2014/chartex" xmlns:cx1="http://schemas.microsoft.com/office/drawing/2015/9/8/chartex" xmlns:cx2="http://schemas.microsoft.com/office/drawing/2015/10/21/chartex" xmlns:cx3="http://schemas.microsoft.com/office/drawing/2016/5/9/chartex" xmlns:cx4="http://schemas.microsoft.com/office/drawing/2016/5/10/chartex" xmlns:cx5="http://schemas.microsoft.com/office/drawing/2016/5/11/chartex" xmlns:cx6="http://schemas.microsoft.com/office/drawing/2016/5/12/chartex" xmlns:cx7="http://schemas.microsoft.com/office/drawing/2016/5/13/chartex" xmlns:cx8="http://schemas.microsoft.com/office/drawing/2016/5/14/chartex" xmlns:mc="http://schemas.openxmlformats.org/markup-compatibility/2006" xmlns:aink="http://schemas.microsoft.com/office/drawing/2016/ink" xmlns:am3d="http://schemas.microsoft.com/office/drawing/2017/model3d" xmlns:o="urn:schemas-microsoft-com:office:office" xmlns:r="http://schemas.openxmlformats.org/officeDocument/2006/relationships" xmlns:m="http://schemas.openxmlformats.org/officeDocument/2006/math" xmlns:v="urn:schemas-microsoft-com:vml" xmlns:wp14="http://schemas.microsoft.com/office/word/2010/wordprocessingDrawing" xmlns:wp="http://schemas.openxmlformats.org/drawingml/2006/wordprocessingDrawing" xmlns:w10="urn:schemas-microsoft-com:office:word" xmlns:w="http://schemas.openxmlformats.org/wordprocessingml/2006/main" xmlns:w14="http://schemas.microsoft.com/office/word/2010/wordml" xmlns:w15="http://schemas.microsoft.com/office/word/2012/wordml" xmlns:w16cex="http://schemas.microsoft.com/office/word/2018/wordml/cex" xmlns:w16cid="http://schemas.microsoft.com/office/word/2016/wordml/cid" xmlns:w16="http://schemas.microsoft.com/office/word/2018/wordml" xmlns:w16sdtdh="http://schemas.microsoft.com/office/word/2020/wordml/sdtdatahash" xmlns:w16se="http://schemas.microsoft.com/office/word/2015/wordml/symex" xmlns:wpg="http://schemas.microsoft.com/office/word/2010/wordprocessingGroup" xmlns:wpi="http://schemas.microsoft.com/office/word/2010/wordprocessingInk" xmlns:wne="http://schemas.microsoft.com/office/word/2006/wordml" xmlns:wps="http://schemas.microsoft.com/office/word/2010/wordprocessingShape" mc:Ignorable="w14 w15 w16se w16cid w16 w16cex w16sdtdh wp14">
   <w:abstractNum w:abstractNumId="0" w15:restartNumberingAfterBreak="0">
     <w:nsid w:val="9DE7F35C"/>
     <w:multiLevelType w:val="multilevel"/>
@@ -2451,7 +2385,7 @@
 </file>
 
 <file path=word/styles.xml><?xml version="1.0" encoding="utf-8"?>
-<w:styles xmlns:mc="http://schemas.openxmlformats.org/markup-compatibility/2006" xmlns:r="http://schemas.openxmlformats.org/officeDocument/2006/relationships" xmlns:w="http://schemas.openxmlformats.org/wordprocessingml/2006/main" xmlns:w14="http://schemas.microsoft.com/office/word/2010/wordml" xmlns:w15="http://schemas.microsoft.com/office/word/2012/wordml" xmlns:w16se="http://schemas.microsoft.com/office/word/2015/wordml/symex" mc:Ignorable="w14 w15 w16se">
+<w:styles xmlns:mc="http://schemas.openxmlformats.org/markup-compatibility/2006" xmlns:r="http://schemas.openxmlformats.org/officeDocument/2006/relationships" xmlns:w="http://schemas.openxmlformats.org/wordprocessingml/2006/main" xmlns:w14="http://schemas.microsoft.com/office/word/2010/wordml" xmlns:w15="http://schemas.microsoft.com/office/word/2012/wordml" xmlns:w16cex="http://schemas.microsoft.com/office/word/2018/wordml/cex" xmlns:w16cid="http://schemas.microsoft.com/office/word/2016/wordml/cid" xmlns:w16="http://schemas.microsoft.com/office/word/2018/wordml" xmlns:w16sdtdh="http://schemas.microsoft.com/office/word/2020/wordml/sdtdatahash" xmlns:w16se="http://schemas.microsoft.com/office/word/2015/wordml/symex" mc:Ignorable="w14 w15 w16se w16cid w16 w16cex w16sdtdh">
   <w:docDefaults>
     <w:rPrDefault>
       <w:rPr>
@@ -2461,7 +2395,7 @@
     </w:rPrDefault>
     <w:pPrDefault/>
   </w:docDefaults>
-  <w:latentStyles w:defLockedState="0" w:defUIPriority="0" w:defSemiHidden="0" w:defUnhideWhenUsed="0" w:defQFormat="0" w:count="371">
+  <w:latentStyles w:defLockedState="0" w:defUIPriority="0" w:defSemiHidden="0" w:defUnhideWhenUsed="0" w:defQFormat="0" w:count="376">
     <w:lsdException w:name="Normal" w:qFormat="1"/>
     <w:lsdException w:name="heading 1" w:qFormat="1"/>
     <w:lsdException w:name="heading 2" w:unhideWhenUsed="1" w:qFormat="1"/>
@@ -2481,7 +2415,9 @@
     <w:lsdException w:name="HTML Top of Form" w:semiHidden="1" w:uiPriority="99" w:unhideWhenUsed="1"/>
     <w:lsdException w:name="HTML Bottom of Form" w:semiHidden="1" w:uiPriority="99" w:unhideWhenUsed="1"/>
     <w:lsdException w:name="Normal (Web)" w:uiPriority="99" w:unhideWhenUsed="1" w:qFormat="1"/>
-    <w:lsdException w:name="Normal Table" w:semiHidden="1" w:uiPriority="99" w:unhideWhenUsed="1" w:qFormat="1"/>
+    <w:lsdException w:name="HTML Keyboard" w:semiHidden="1" w:unhideWhenUsed="1"/>
+    <w:lsdException w:name="Normal Table" w:uiPriority="99" w:qFormat="1"/>
+    <w:lsdException w:name="annotation subject" w:semiHidden="1" w:unhideWhenUsed="1"/>
     <w:lsdException w:name="No List" w:semiHidden="1" w:uiPriority="99" w:unhideWhenUsed="1"/>
     <w:lsdException w:name="Outline List 1" w:semiHidden="1" w:uiPriority="99" w:unhideWhenUsed="1"/>
     <w:lsdException w:name="Outline List 2" w:semiHidden="1" w:uiPriority="99" w:unhideWhenUsed="1"/>
@@ -2523,11 +2459,9 @@
     <w:lsdException w:name="Table Contemporary" w:semiHidden="1" w:unhideWhenUsed="1"/>
     <w:lsdException w:name="Table Elegant" w:semiHidden="1" w:unhideWhenUsed="1"/>
     <w:lsdException w:name="Table Professional" w:semiHidden="1" w:unhideWhenUsed="1"/>
-    <w:lsdException w:name="Table Subtle 1" w:semiHidden="1" w:unhideWhenUsed="1"/>
     <w:lsdException w:name="Table Subtle 2" w:semiHidden="1" w:unhideWhenUsed="1"/>
     <w:lsdException w:name="Table Web 1" w:semiHidden="1" w:unhideWhenUsed="1"/>
-    <w:lsdException w:name="Table Web 2" w:semiHidden="1" w:unhideWhenUsed="1"/>
-    <w:lsdException w:name="Table Web 3" w:semiHidden="1" w:unhideWhenUsed="1"/>
+    <w:lsdException w:name="Balloon Text" w:semiHidden="1" w:unhideWhenUsed="1"/>
     <w:lsdException w:name="Table Theme" w:semiHidden="1" w:unhideWhenUsed="1"/>
     <w:lsdException w:name="Placeholder Text" w:semiHidden="1" w:uiPriority="99"/>
     <w:lsdException w:name="No Spacing" w:uiPriority="99"/>
@@ -2744,6 +2678,11 @@
     <w:lsdException w:name="List Table 5 Dark Accent 6" w:uiPriority="50"/>
     <w:lsdException w:name="List Table 6 Colorful Accent 6" w:uiPriority="51"/>
     <w:lsdException w:name="List Table 7 Colorful Accent 6" w:uiPriority="52"/>
+    <w:lsdException w:name="Mention" w:semiHidden="1" w:uiPriority="99" w:unhideWhenUsed="1"/>
+    <w:lsdException w:name="Smart Hyperlink" w:semiHidden="1" w:uiPriority="99" w:unhideWhenUsed="1"/>
+    <w:lsdException w:name="Hashtag" w:semiHidden="1" w:uiPriority="99" w:unhideWhenUsed="1"/>
+    <w:lsdException w:name="Unresolved Mention" w:semiHidden="1" w:uiPriority="99" w:unhideWhenUsed="1"/>
+    <w:lsdException w:name="Smart Link" w:semiHidden="1" w:uiPriority="99" w:unhideWhenUsed="1"/>
   </w:latentStyles>
   <w:style w:type="paragraph" w:default="1" w:styleId="a">
     <w:name w:val="Normal"/>
